--- a/PAPER WORK/TESSY MAIN WORK/NOVEMBER/REFERENCES.docx
+++ b/PAPER WORK/TESSY MAIN WORK/NOVEMBER/REFERENCES.docx
@@ -38,7 +38,25 @@
           <w:sz w:val="28"/>
           <w:szCs w:val="28"/>
         </w:rPr>
-        <w:t xml:space="preserve">Homicide Studies , 10 </w:t>
+        <w:t xml:space="preserve">Homicide </w:t>
+      </w:r>
+      <w:r>
+        <w:rPr>
+          <w:rFonts w:ascii="Times New Roman" w:hAnsi="Times New Roman"/>
+          <w:i/>
+          <w:sz w:val="28"/>
+          <w:szCs w:val="28"/>
+        </w:rPr>
+        <w:t>Studies,</w:t>
+      </w:r>
+      <w:r>
+        <w:rPr>
+          <w:rFonts w:ascii="Times New Roman" w:hAnsi="Times New Roman"/>
+          <w:i/>
+          <w:sz w:val="28"/>
+          <w:szCs w:val="28"/>
+        </w:rPr>
+        <w:t xml:space="preserve"> 10 </w:t>
       </w:r>
       <w:r>
         <w:rPr>
@@ -69,17 +87,55 @@
           <w:sz w:val="28"/>
           <w:szCs w:val="28"/>
         </w:rPr>
-        <w:t xml:space="preserve">Archana M. and Durga S, (2016), Online Crime Reporting System, </w:t>
-      </w:r>
-      <w:r>
-        <w:rPr>
-          <w:rFonts w:ascii="Times New Roman" w:hAnsi="Times New Roman"/>
-          <w:bCs/>
-          <w:i/>
-          <w:sz w:val="28"/>
-          <w:szCs w:val="28"/>
-        </w:rPr>
-        <w:t xml:space="preserve">International Journal Of Advanced Networking &amp; Applications </w:t>
+        <w:t xml:space="preserve">Archana M. </w:t>
+      </w:r>
+      <w:r>
+        <w:rPr>
+          <w:rFonts w:ascii="Times New Roman" w:hAnsi="Times New Roman"/>
+          <w:bCs/>
+          <w:sz w:val="28"/>
+          <w:szCs w:val="28"/>
+        </w:rPr>
+        <w:t>&amp;</w:t>
+      </w:r>
+      <w:r>
+        <w:rPr>
+          <w:rFonts w:ascii="Times New Roman" w:hAnsi="Times New Roman"/>
+          <w:bCs/>
+          <w:sz w:val="28"/>
+          <w:szCs w:val="28"/>
+        </w:rPr>
+        <w:t xml:space="preserve"> Durga S, (2016), Online Crime Reporting System, </w:t>
+      </w:r>
+      <w:r>
+        <w:rPr>
+          <w:rFonts w:ascii="Times New Roman" w:hAnsi="Times New Roman"/>
+          <w:bCs/>
+          <w:i/>
+          <w:sz w:val="28"/>
+          <w:szCs w:val="28"/>
+        </w:rPr>
+        <w:t xml:space="preserve">International Journal </w:t>
+      </w:r>
+      <w:r>
+        <w:rPr>
+          <w:rFonts w:ascii="Times New Roman" w:hAnsi="Times New Roman"/>
+          <w:bCs/>
+          <w:i/>
+          <w:sz w:val="28"/>
+          <w:szCs w:val="28"/>
+        </w:rPr>
+        <w:t>of</w:t>
+      </w:r>
+      <w:r>
+        <w:rPr>
+          <w:rFonts w:ascii="Times New Roman" w:hAnsi="Times New Roman"/>
+          <w:bCs/>
+          <w:i/>
+          <w:sz w:val="28"/>
+          <w:szCs w:val="28"/>
+        </w:rPr>
+        <w:t xml:space="preserve"> Advanced Networking &amp; Applications </w:t>
       </w:r>
       <w:r>
         <w:rPr>
@@ -109,7 +165,33 @@
           <w:sz w:val="28"/>
           <w:szCs w:val="28"/>
         </w:rPr>
-        <w:t xml:space="preserve">Asemi A., Safari A. and Zavareh A.A. (2011),”The Role of Management Information System (MIS) and Decision Support System (DSS) for Manager’s Decision Making Process.”. </w:t>
+        <w:t xml:space="preserve">Asemi A., Safari A. </w:t>
+      </w:r>
+      <w:r>
+        <w:rPr>
+          <w:rFonts w:ascii="Times New Roman" w:hAnsi="Times New Roman"/>
+          <w:sz w:val="28"/>
+          <w:szCs w:val="28"/>
+        </w:rPr>
+        <w:t>&amp;</w:t>
+      </w:r>
+      <w:r>
+        <w:rPr>
+          <w:rFonts w:ascii="Times New Roman" w:hAnsi="Times New Roman"/>
+          <w:sz w:val="28"/>
+          <w:szCs w:val="28"/>
+        </w:rPr>
+        <w:t xml:space="preserve"> Zavareh A. </w:t>
+      </w:r>
+      <w:bookmarkStart w:id="0" w:name="_GoBack"/>
+      <w:bookmarkEnd w:id="0"/>
+      <w:r>
+        <w:rPr>
+          <w:rFonts w:ascii="Times New Roman" w:hAnsi="Times New Roman"/>
+          <w:sz w:val="28"/>
+          <w:szCs w:val="28"/>
+        </w:rPr>
+        <w:t xml:space="preserve">(2011),”The Role of Management Information System (MIS) and Decision Support System (DSS) for Manager’s Decision Making Process.”. </w:t>
       </w:r>
       <w:r>
         <w:rPr>
@@ -284,283 +366,148 @@
         <w:jc w:val="both"/>
         <w:rPr>
           <w:rFonts w:ascii="Times New Roman" w:hAnsi="Times New Roman"/>
-          <w:sz w:val="28"/>
-          <w:szCs w:val="28"/>
-        </w:rPr>
-      </w:pPr>
-      <w:r>
-        <w:rPr>
-          <w:rFonts w:ascii="Times New Roman" w:hAnsi="Times New Roman"/>
-          <w:sz w:val="28"/>
-          <w:szCs w:val="28"/>
-        </w:rPr>
-        <w:t xml:space="preserve">Heidarkhani, A., &amp; khomami, A.A, Jahanbazi, Q., and Alipoor,H. (2013). The Role of Management Information Systems ( MIS ) in Decision-Making and Problems of its Implementation, </w:t>
-      </w:r>
-      <w:r>
-        <w:rPr>
-          <w:rFonts w:ascii="Times New Roman" w:hAnsi="Times New Roman"/>
-          <w:i/>
-          <w:sz w:val="28"/>
-          <w:szCs w:val="28"/>
-        </w:rPr>
-        <w:t>Universal Journal of Management and Social Sciences</w:t>
-      </w:r>
-      <w:r>
-        <w:rPr>
-          <w:rFonts w:ascii="Times New Roman" w:hAnsi="Times New Roman"/>
-          <w:sz w:val="28"/>
-          <w:szCs w:val="28"/>
-        </w:rPr>
-        <w:t xml:space="preserve"> ,Vol. 3, No.3,pp. 78–89.</w:t>
-      </w:r>
-    </w:p>
-    <w:p>
-      <w:pPr>
-        <w:spacing w:line="240" w:lineRule="auto"/>
-        <w:ind w:left="720" w:hanging="720"/>
-        <w:jc w:val="both"/>
-        <w:rPr>
-          <w:rFonts w:ascii="Times New Roman" w:hAnsi="Times New Roman"/>
-          <w:bCs/>
-          <w:sz w:val="28"/>
-          <w:szCs w:val="28"/>
-        </w:rPr>
-      </w:pPr>
-      <w:r>
-        <w:rPr>
-          <w:rFonts w:ascii="Times New Roman" w:hAnsi="Times New Roman"/>
-          <w:sz w:val="28"/>
-          <w:szCs w:val="28"/>
-        </w:rPr>
-        <w:t xml:space="preserve">Hurd, J. D., Mills, C. D., Pfeiffer, A., John, A., &amp; Ross, D. (2019, March 3). </w:t>
-      </w:r>
-      <w:r>
-        <w:rPr>
-          <w:rFonts w:ascii="Times New Roman" w:hAnsi="Times New Roman"/>
-          <w:i/>
-          <w:sz w:val="28"/>
-          <w:szCs w:val="28"/>
-        </w:rPr>
-        <w:t>How the Web works.</w:t>
-      </w:r>
-      <w:r>
-        <w:rPr>
-          <w:rFonts w:ascii="Times New Roman" w:hAnsi="Times New Roman"/>
-          <w:sz w:val="28"/>
-          <w:szCs w:val="28"/>
-        </w:rPr>
-        <w:t xml:space="preserve"> Retrieved from MDN Web Docs: </w:t>
+          <w:bCs/>
+          <w:sz w:val="28"/>
+          <w:szCs w:val="28"/>
+        </w:rPr>
+      </w:pPr>
+      <w:bookmarkStart w:id="1" w:name="4"/>
+      <w:bookmarkEnd w:id="1"/>
+      <w:r>
+        <w:rPr>
+          <w:rFonts w:ascii="Times New Roman" w:hAnsi="Times New Roman"/>
+          <w:bCs/>
+          <w:sz w:val="28"/>
+          <w:szCs w:val="28"/>
+        </w:rPr>
+        <w:t xml:space="preserve">Jimoh, R. G., Ojulari, K.T., and Enikuomehin O.A., (2014), </w:t>
+      </w:r>
+      <w:r>
+        <w:rPr>
+          <w:rFonts w:ascii="Times New Roman" w:eastAsiaTheme="minorHAnsi" w:hAnsi="Times New Roman"/>
+          <w:bCs/>
+          <w:sz w:val="28"/>
+          <w:szCs w:val="28"/>
+        </w:rPr>
+        <w:t>A Scalable Online Crime Reporting System</w:t>
+      </w:r>
+      <w:r>
+        <w:rPr>
+          <w:rFonts w:ascii="Times New Roman" w:hAnsi="Times New Roman"/>
+          <w:sz w:val="28"/>
+          <w:szCs w:val="28"/>
+        </w:rPr>
+        <w:t>,</w:t>
+      </w:r>
+      <w:r>
+        <w:rPr>
+          <w:rFonts w:ascii="Times New Roman" w:eastAsiaTheme="minorHAnsi" w:hAnsi="Times New Roman"/>
+          <w:bCs/>
+          <w:sz w:val="28"/>
+          <w:szCs w:val="28"/>
+        </w:rPr>
+        <w:t xml:space="preserve"> </w:t>
+      </w:r>
+      <w:r>
+        <w:rPr>
+          <w:rFonts w:ascii="Times New Roman" w:hAnsi="Times New Roman"/>
+          <w:bCs/>
+          <w:i/>
+          <w:sz w:val="28"/>
+          <w:szCs w:val="28"/>
+        </w:rPr>
+        <w:t>African Journal of Computing &amp; ICT,</w:t>
+      </w:r>
+      <w:r>
+        <w:rPr>
+          <w:rFonts w:ascii="Times New Roman" w:hAnsi="Times New Roman"/>
+          <w:bCs/>
+          <w:sz w:val="28"/>
+          <w:szCs w:val="28"/>
+        </w:rPr>
+        <w:t xml:space="preserve"> Vol. 7, No. 1, January, 2014, pp 11-20.</w:t>
+      </w:r>
+    </w:p>
+    <w:p>
+      <w:pPr>
+        <w:spacing w:line="240" w:lineRule="auto"/>
+        <w:ind w:left="720" w:hanging="720"/>
+        <w:jc w:val="both"/>
+        <w:rPr>
+          <w:rFonts w:ascii="Times New Roman" w:hAnsi="Times New Roman"/>
+          <w:bCs/>
+          <w:sz w:val="28"/>
+          <w:szCs w:val="28"/>
+        </w:rPr>
+      </w:pPr>
+      <w:r>
+        <w:rPr>
+          <w:rFonts w:ascii="Times New Roman" w:hAnsi="Times New Roman"/>
+          <w:sz w:val="28"/>
+          <w:szCs w:val="28"/>
+        </w:rPr>
+        <w:t xml:space="preserve">Kaushalya. (2012). </w:t>
+      </w:r>
+      <w:r>
+        <w:rPr>
+          <w:rFonts w:ascii="Times New Roman" w:hAnsi="Times New Roman"/>
+          <w:i/>
+          <w:sz w:val="28"/>
+          <w:szCs w:val="28"/>
+        </w:rPr>
+        <w:t>Introduction to Internet.(PDF).</w:t>
+      </w:r>
+      <w:r>
+        <w:rPr>
+          <w:rFonts w:ascii="Times New Roman" w:hAnsi="Times New Roman"/>
+          <w:sz w:val="28"/>
+          <w:szCs w:val="28"/>
+        </w:rPr>
+        <w:t xml:space="preserve"> . Retrieved from Retrieved from: download.nos.org/coa631/ch3.pdf </w:t>
+      </w:r>
+    </w:p>
+    <w:p>
+      <w:pPr>
+        <w:suppressAutoHyphens w:val="0"/>
+        <w:spacing w:line="240" w:lineRule="auto"/>
+        <w:ind w:left="720" w:hanging="720"/>
+        <w:jc w:val="both"/>
+        <w:rPr>
+          <w:rFonts w:ascii="Times New Roman" w:hAnsi="Times New Roman"/>
+          <w:sz w:val="28"/>
+          <w:szCs w:val="28"/>
+        </w:rPr>
+      </w:pPr>
+      <w:r>
+        <w:rPr>
+          <w:rFonts w:ascii="Times New Roman" w:hAnsi="Times New Roman"/>
+          <w:sz w:val="28"/>
+          <w:szCs w:val="28"/>
+        </w:rPr>
+        <w:t>Khanore S, Patil R. and Dand H. (2011) management information system, Institute of Distance and Open Learning, University of Mumbai.</w:t>
+      </w:r>
+    </w:p>
+    <w:p>
+      <w:pPr>
+        <w:suppressAutoHyphens w:val="0"/>
+        <w:spacing w:line="240" w:lineRule="auto"/>
+        <w:ind w:left="720" w:hanging="720"/>
+        <w:jc w:val="both"/>
+        <w:rPr>
+          <w:rFonts w:ascii="Times New Roman" w:hAnsi="Times New Roman"/>
+          <w:sz w:val="28"/>
+          <w:szCs w:val="28"/>
+        </w:rPr>
+      </w:pPr>
+      <w:r>
+        <w:rPr>
+          <w:rFonts w:ascii="Times New Roman" w:hAnsi="Times New Roman"/>
+          <w:sz w:val="28"/>
+          <w:szCs w:val="28"/>
+        </w:rPr>
+        <w:t xml:space="preserve">Kyle Duarte Antalya. (2013), Elements of a Good Information System, retrieved from: </w:t>
       </w:r>
       <w:hyperlink r:id="rId5" w:history="1">
-        <w:r>
-          <w:rPr>
-            <w:rStyle w:val="Hyperlink"/>
-            <w:rFonts w:ascii="Times New Roman" w:hAnsi="Times New Roman"/>
-            <w:sz w:val="28"/>
-            <w:szCs w:val="28"/>
-          </w:rPr>
-          <w:t>https://developer.mozilla.org/en-US/docs/Learn/Getting_started_with_the_web/How_the_Web_works</w:t>
-        </w:r>
-      </w:hyperlink>
-    </w:p>
-    <w:p>
-      <w:pPr>
-        <w:suppressAutoHyphens w:val="0"/>
-        <w:spacing w:line="240" w:lineRule="auto"/>
-        <w:ind w:left="720" w:hanging="720"/>
-        <w:jc w:val="both"/>
-        <w:rPr>
-          <w:rFonts w:ascii="Times New Roman" w:hAnsi="Times New Roman"/>
-          <w:sz w:val="28"/>
-          <w:szCs w:val="28"/>
-        </w:rPr>
-      </w:pPr>
-      <w:r>
-        <w:rPr>
-          <w:rFonts w:ascii="Times New Roman" w:hAnsi="Times New Roman"/>
-          <w:sz w:val="28"/>
-          <w:szCs w:val="28"/>
-        </w:rPr>
-        <w:t xml:space="preserve"> </w:t>
-      </w:r>
-      <w:bookmarkStart w:id="0" w:name="4"/>
-      <w:bookmarkEnd w:id="0"/>
-      <w:r>
-        <w:rPr>
-          <w:rFonts w:ascii="Times New Roman" w:hAnsi="Times New Roman"/>
-          <w:sz w:val="28"/>
-          <w:szCs w:val="28"/>
-        </w:rPr>
-        <w:t xml:space="preserve">Isakowitz, T., Bieber, M., and Vitali, F. (1998) Web Information Systems, </w:t>
-      </w:r>
-      <w:r>
-        <w:rPr>
-          <w:rFonts w:ascii="Times New Roman" w:hAnsi="Times New Roman"/>
-          <w:i/>
-          <w:iCs/>
-          <w:sz w:val="28"/>
-          <w:szCs w:val="28"/>
-        </w:rPr>
-        <w:t>Communications of the ACM</w:t>
-      </w:r>
-      <w:r>
-        <w:rPr>
-          <w:rFonts w:ascii="Times New Roman" w:hAnsi="Times New Roman"/>
-          <w:sz w:val="28"/>
-          <w:szCs w:val="28"/>
-        </w:rPr>
-        <w:t xml:space="preserve">, July 1998, Vol. 41, No. 7, p. 79. </w:t>
-      </w:r>
-    </w:p>
-    <w:p>
-      <w:pPr>
-        <w:suppressAutoHyphens w:val="0"/>
-        <w:spacing w:line="240" w:lineRule="auto"/>
-        <w:ind w:left="720" w:hanging="720"/>
-        <w:jc w:val="both"/>
-        <w:rPr>
-          <w:rFonts w:ascii="Times New Roman" w:hAnsi="Times New Roman"/>
-          <w:bCs/>
-          <w:sz w:val="28"/>
-          <w:szCs w:val="28"/>
-        </w:rPr>
-      </w:pPr>
-      <w:r>
-        <w:rPr>
-          <w:rFonts w:ascii="Times New Roman" w:hAnsi="Times New Roman"/>
-          <w:bCs/>
-          <w:sz w:val="28"/>
-          <w:szCs w:val="28"/>
-        </w:rPr>
-        <w:t xml:space="preserve">Jimoh, R. G., Ojulari, K.T., and Enikuomehin O.A., (2014), </w:t>
-      </w:r>
-      <w:r>
-        <w:rPr>
-          <w:rFonts w:ascii="Times New Roman" w:eastAsiaTheme="minorHAnsi" w:hAnsi="Times New Roman"/>
-          <w:bCs/>
-          <w:sz w:val="28"/>
-          <w:szCs w:val="28"/>
-        </w:rPr>
-        <w:t>A Scalable Online Crime Reporting System</w:t>
-      </w:r>
-      <w:r>
-        <w:rPr>
-          <w:rFonts w:ascii="Times New Roman" w:hAnsi="Times New Roman"/>
-          <w:sz w:val="28"/>
-          <w:szCs w:val="28"/>
-        </w:rPr>
-        <w:t>,</w:t>
-      </w:r>
-      <w:r>
-        <w:rPr>
-          <w:rFonts w:ascii="Times New Roman" w:eastAsiaTheme="minorHAnsi" w:hAnsi="Times New Roman"/>
-          <w:bCs/>
-          <w:sz w:val="28"/>
-          <w:szCs w:val="28"/>
-        </w:rPr>
-        <w:t xml:space="preserve"> </w:t>
-      </w:r>
-      <w:r>
-        <w:rPr>
-          <w:rFonts w:ascii="Times New Roman" w:hAnsi="Times New Roman"/>
-          <w:bCs/>
-          <w:i/>
-          <w:sz w:val="28"/>
-          <w:szCs w:val="28"/>
-        </w:rPr>
-        <w:t>African Journal of Computing &amp; ICT,</w:t>
-      </w:r>
-      <w:r>
-        <w:rPr>
-          <w:rFonts w:ascii="Times New Roman" w:hAnsi="Times New Roman"/>
-          <w:bCs/>
-          <w:sz w:val="28"/>
-          <w:szCs w:val="28"/>
-        </w:rPr>
-        <w:t xml:space="preserve"> Vol. 7, No. 1, January, 2014, pp 11-20.</w:t>
-      </w:r>
-    </w:p>
-    <w:p>
-      <w:pPr>
-        <w:spacing w:line="240" w:lineRule="auto"/>
-        <w:ind w:left="720" w:hanging="720"/>
-        <w:jc w:val="both"/>
-        <w:rPr>
-          <w:rFonts w:ascii="Times New Roman" w:hAnsi="Times New Roman"/>
-          <w:bCs/>
-          <w:sz w:val="28"/>
-          <w:szCs w:val="28"/>
-        </w:rPr>
-      </w:pPr>
-      <w:r>
-        <w:rPr>
-          <w:rFonts w:ascii="Times New Roman" w:hAnsi="Times New Roman"/>
-          <w:sz w:val="28"/>
-          <w:szCs w:val="28"/>
-        </w:rPr>
-        <w:lastRenderedPageBreak/>
-        <w:t xml:space="preserve">Kaushalya. (2012). </w:t>
-      </w:r>
-      <w:r>
-        <w:rPr>
-          <w:rFonts w:ascii="Times New Roman" w:hAnsi="Times New Roman"/>
-          <w:i/>
-          <w:sz w:val="28"/>
-          <w:szCs w:val="28"/>
-        </w:rPr>
-        <w:t>Introduction to Internet.(PDF).</w:t>
-      </w:r>
-      <w:r>
-        <w:rPr>
-          <w:rFonts w:ascii="Times New Roman" w:hAnsi="Times New Roman"/>
-          <w:sz w:val="28"/>
-          <w:szCs w:val="28"/>
-        </w:rPr>
-        <w:t xml:space="preserve"> . Retrieved from Retrieved from: download.nos.org/coa631/ch3.pdf </w:t>
-      </w:r>
-    </w:p>
-    <w:p>
-      <w:pPr>
-        <w:suppressAutoHyphens w:val="0"/>
-        <w:spacing w:line="240" w:lineRule="auto"/>
-        <w:ind w:left="720" w:hanging="720"/>
-        <w:jc w:val="both"/>
-        <w:rPr>
-          <w:rFonts w:ascii="Times New Roman" w:hAnsi="Times New Roman"/>
-          <w:sz w:val="28"/>
-          <w:szCs w:val="28"/>
-        </w:rPr>
-      </w:pPr>
-      <w:r>
-        <w:rPr>
-          <w:rFonts w:ascii="Times New Roman" w:hAnsi="Times New Roman"/>
-          <w:sz w:val="28"/>
-          <w:szCs w:val="28"/>
-        </w:rPr>
-        <w:t>Khanore S, Patil R. and Dand H. (2011) management information system, Institute of Distance and Open Learning, University of Mumbai.</w:t>
-      </w:r>
-    </w:p>
-    <w:p>
-      <w:pPr>
-        <w:suppressAutoHyphens w:val="0"/>
-        <w:spacing w:line="240" w:lineRule="auto"/>
-        <w:ind w:left="720" w:hanging="720"/>
-        <w:jc w:val="both"/>
-        <w:rPr>
-          <w:rFonts w:ascii="Times New Roman" w:hAnsi="Times New Roman"/>
-          <w:sz w:val="28"/>
-          <w:szCs w:val="28"/>
-        </w:rPr>
-      </w:pPr>
-      <w:r>
-        <w:rPr>
-          <w:rFonts w:ascii="Times New Roman" w:hAnsi="Times New Roman"/>
-          <w:sz w:val="28"/>
-          <w:szCs w:val="28"/>
-        </w:rPr>
-        <w:t xml:space="preserve">Kyle Duarte Antalya. (2013), Elements of a Good Information System, retrieved from: </w:t>
-      </w:r>
-      <w:hyperlink r:id="rId6" w:history="1">
         <w:r>
           <w:rPr>
             <w:rStyle w:val="Hyperlink"/>
@@ -584,8 +531,8 @@
           <w:szCs w:val="28"/>
         </w:rPr>
       </w:pPr>
-      <w:bookmarkStart w:id="1" w:name="3"/>
-      <w:bookmarkEnd w:id="1"/>
+      <w:bookmarkStart w:id="2" w:name="3"/>
+      <w:bookmarkEnd w:id="2"/>
       <w:r>
         <w:rPr>
           <w:rFonts w:ascii="Times New Roman" w:hAnsi="Times New Roman"/>
@@ -613,7 +560,16 @@
           <w:sz w:val="28"/>
           <w:szCs w:val="28"/>
         </w:rPr>
-        <w:t xml:space="preserve">Nowduri1 S. and Al-Dossary, S. (2012). Management Information Systems and Its Support to Sustainable Small and Medium Enterprises </w:t>
+        <w:t xml:space="preserve">Nowduri1 S. and Al-Dossary, S. (2012). Management Information Systems and Its Support to Sustainable Small and Medium </w:t>
+      </w:r>
+      <w:r>
+        <w:rPr>
+          <w:rFonts w:ascii="Times New Roman" w:hAnsi="Times New Roman"/>
+          <w:sz w:val="28"/>
+          <w:szCs w:val="28"/>
+        </w:rPr>
+        <w:lastRenderedPageBreak/>
+        <w:t xml:space="preserve">Enterprises </w:t>
       </w:r>
       <w:r>
         <w:rPr>
@@ -669,10 +625,10 @@
           <w:szCs w:val="28"/>
         </w:rPr>
       </w:pPr>
-      <w:bookmarkStart w:id="2" w:name="9"/>
-      <w:bookmarkStart w:id="3" w:name="10"/>
-      <w:bookmarkEnd w:id="2"/>
+      <w:bookmarkStart w:id="3" w:name="9"/>
+      <w:bookmarkStart w:id="4" w:name="10"/>
       <w:bookmarkEnd w:id="3"/>
+      <w:bookmarkEnd w:id="4"/>
       <w:r>
         <w:rPr>
           <w:rFonts w:ascii="Times New Roman" w:hAnsi="Times New Roman"/>
@@ -735,7 +691,7 @@
         </w:rPr>
         <w:t xml:space="preserve">Sarmad fuad (2010) Information Systems: Definitions and Components (PDF) Retrieved from </w:t>
       </w:r>
-      <w:hyperlink r:id="rId7" w:history="1">
+      <w:hyperlink r:id="rId6" w:history="1">
         <w:r>
           <w:rPr>
             <w:rStyle w:val="Hyperlink"/>
@@ -756,10 +712,10 @@
         </w:rPr>
         <w:t xml:space="preserve"> MIS/MIS_Lecture_3.pdf</w:t>
       </w:r>
-      <w:bookmarkStart w:id="4" w:name="5"/>
-      <w:bookmarkStart w:id="5" w:name="8"/>
-      <w:bookmarkEnd w:id="4"/>
+      <w:bookmarkStart w:id="5" w:name="5"/>
+      <w:bookmarkStart w:id="6" w:name="8"/>
       <w:bookmarkEnd w:id="5"/>
+      <w:bookmarkEnd w:id="6"/>
     </w:p>
     <w:p>
       <w:pPr>
@@ -856,7 +812,7 @@
         </w:rPr>
         <w:t xml:space="preserve"> (2020). Retrieved March 15, 2020, from shodhganga: </w:t>
       </w:r>
-      <w:hyperlink r:id="rId8" w:history="1">
+      <w:hyperlink r:id="rId7" w:history="1">
         <w:r>
           <w:rPr>
             <w:rStyle w:val="Hyperlink"/>
@@ -904,18 +860,9 @@
           <w:sz w:val="28"/>
           <w:szCs w:val="28"/>
         </w:rPr>
-        <w:t xml:space="preserve">e, </w:t>
-      </w:r>
-      <w:r>
-        <w:rPr>
-          <w:rFonts w:ascii="Times New Roman" w:hAnsi="Times New Roman"/>
-          <w:sz w:val="28"/>
-          <w:szCs w:val="28"/>
-        </w:rPr>
-        <w:lastRenderedPageBreak/>
-        <w:t xml:space="preserve">Santa Clara, CA, USA, April 1997, p. 1, can be viewed at </w:t>
-      </w:r>
-      <w:hyperlink r:id="rId9" w:history="1">
+        <w:t xml:space="preserve">e, Santa Clara, CA, USA, April 1997, p. 1, can be viewed at </w:t>
+      </w:r>
+      <w:hyperlink r:id="rId8" w:history="1">
         <w:r>
           <w:rPr>
             <w:rStyle w:val="Hyperlink"/>
@@ -952,6 +899,7 @@
       <w:r>
         <w:rPr>
           <w:rFonts w:ascii="Times New Roman" w:hAnsi="Times New Roman"/>
+          <w:b/>
           <w:bCs/>
           <w:sz w:val="28"/>
           <w:szCs w:val="28"/>
@@ -961,6 +909,7 @@
       <w:r>
         <w:rPr>
           <w:rFonts w:ascii="Times New Roman" w:hAnsi="Times New Roman"/>
+          <w:b/>
           <w:sz w:val="28"/>
           <w:szCs w:val="28"/>
         </w:rPr>
@@ -969,6 +918,7 @@
       <w:r>
         <w:rPr>
           <w:rFonts w:ascii="Times New Roman" w:hAnsi="Times New Roman"/>
+          <w:b/>
           <w:bCs/>
           <w:sz w:val="28"/>
           <w:szCs w:val="28"/>
@@ -978,6 +928,7 @@
       <w:r>
         <w:rPr>
           <w:rFonts w:ascii="Times New Roman" w:hAnsi="Times New Roman"/>
+          <w:b/>
           <w:sz w:val="28"/>
           <w:szCs w:val="28"/>
         </w:rPr>
@@ -1163,6 +1114,7 @@
           <w:sz w:val="28"/>
           <w:szCs w:val="28"/>
         </w:rPr>
+        <w:lastRenderedPageBreak/>
         <w:t>Ukoji,</w:t>
       </w:r>
       <w:r>
@@ -1190,7 +1142,7 @@
         </w:rPr>
         <w:t xml:space="preserve"> Retrieved March 16, 2020, from nigeriawatch: </w:t>
       </w:r>
-      <w:hyperlink r:id="rId10" w:history="1">
+      <w:hyperlink r:id="rId9" w:history="1">
         <w:r>
           <w:rPr>
             <w:rStyle w:val="Hyperlink"/>
@@ -1256,11 +1208,39 @@
       <w:r>
         <w:rPr>
           <w:rFonts w:ascii="Times New Roman" w:hAnsi="Times New Roman"/>
-          <w:bCs/>
-          <w:sz w:val="28"/>
-          <w:szCs w:val="28"/>
-        </w:rPr>
-        <w:t xml:space="preserve">Yugandhar, P. and Muni Archana B, (2018) Crime Reporting System, </w:t>
+          <w:b/>
+          <w:bCs/>
+          <w:sz w:val="28"/>
+          <w:szCs w:val="28"/>
+        </w:rPr>
+        <w:t>Yugandhar</w:t>
+      </w:r>
+      <w:r>
+        <w:rPr>
+          <w:rFonts w:ascii="Times New Roman" w:hAnsi="Times New Roman"/>
+          <w:bCs/>
+          <w:sz w:val="28"/>
+          <w:szCs w:val="28"/>
+        </w:rPr>
+        <w:t xml:space="preserve"> P.</w:t>
+      </w:r>
+      <w:r>
+        <w:rPr>
+          <w:rFonts w:ascii="Times New Roman" w:hAnsi="Times New Roman"/>
+          <w:bCs/>
+          <w:sz w:val="28"/>
+          <w:szCs w:val="28"/>
+        </w:rPr>
+        <w:t>,</w:t>
+      </w:r>
+      <w:r>
+        <w:rPr>
+          <w:rFonts w:ascii="Times New Roman" w:hAnsi="Times New Roman"/>
+          <w:bCs/>
+          <w:sz w:val="28"/>
+          <w:szCs w:val="28"/>
+        </w:rPr>
+        <w:t xml:space="preserve"> and Muni Archana B, (2018) Crime Reporting System, </w:t>
       </w:r>
       <w:r>
         <w:rPr>
@@ -1305,19 +1285,26 @@
       <w:r>
         <w:rPr>
           <w:rFonts w:ascii="Times New Roman" w:hAnsi="Times New Roman"/>
-          <w:b/>
-          <w:sz w:val="28"/>
-          <w:szCs w:val="28"/>
-        </w:rPr>
-        <w:t>Yugandhar,</w:t>
-      </w:r>
-      <w:r>
-        <w:rPr>
-          <w:rFonts w:ascii="Times New Roman" w:hAnsi="Times New Roman"/>
-          <w:sz w:val="28"/>
-          <w:szCs w:val="28"/>
-        </w:rPr>
-        <w:t xml:space="preserve"> P., &amp; Muni, A. B. (2018). Online Crime Reporting System. </w:t>
+          <w:sz w:val="28"/>
+          <w:szCs w:val="28"/>
+        </w:rPr>
+        <w:t>Yugandhar</w:t>
+      </w:r>
+      <w:r>
+        <w:rPr>
+          <w:rFonts w:ascii="Times New Roman" w:hAnsi="Times New Roman"/>
+          <w:sz w:val="28"/>
+          <w:szCs w:val="28"/>
+        </w:rPr>
+        <w:t xml:space="preserve"> P., &amp; Muni, A. B. (2018). Online Crime Reporting System.</w:t>
+      </w:r>
+      <w:r>
+        <w:rPr>
+          <w:rFonts w:ascii="Times New Roman" w:hAnsi="Times New Roman"/>
+          <w:sz w:val="28"/>
+          <w:szCs w:val="28"/>
+        </w:rPr>
+        <w:t xml:space="preserve"> </w:t>
       </w:r>
       <w:r>
         <w:rPr>
@@ -1346,8 +1333,6 @@
         </w:rPr>
         <w:t>Tappan (2001)</w:t>
       </w:r>
-      <w:bookmarkStart w:id="6" w:name="_GoBack"/>
-      <w:bookmarkEnd w:id="6"/>
     </w:p>
     <w:sectPr>
       <w:pgSz w:w="11906" w:h="16838"/>
